--- a/202030310191 鹿明凯 电自2005/实验报告/第七次实验.docx
+++ b/202030310191 鹿明凯 电自2005/实验报告/第七次实验.docx
@@ -27,7 +27,34 @@
           <w:w w:val="100"/>
           <w:sz w:val="21"/>
         </w:rPr>
-        <w:t>Copyright ©2021-2099 quandengxiang. All rights reserved</w:t>
+        <w:t xml:space="preserve">Copyright ©2021-2099 </w:t>
+      </w:r>
+      <w:r>
+        <w:rPr>
+          <w:rFonts w:hint="eastAsia"/>
+          <w:b w:val="0"/>
+          <w:i w:val="0"/>
+          <w:caps w:val="0"/>
+          <w:spacing w:val="0"/>
+          <w:w w:val="100"/>
+          <w:sz w:val="21"/>
+          <w:lang w:val="en-US" w:eastAsia="zh-CN"/>
+        </w:rPr>
+        <w:t>LuMingkai.</w:t>
+      </w:r>
+      <w:bookmarkStart w:id="0" w:name="_GoBack"/>
+      <w:bookmarkEnd w:id="0"/>
+      <w:r>
+        <w:rPr>
+          <w:rFonts w:hint="eastAsia"/>
+          <w:b w:val="0"/>
+          <w:i w:val="0"/>
+          <w:caps w:val="0"/>
+          <w:spacing w:val="0"/>
+          <w:w w:val="100"/>
+          <w:sz w:val="21"/>
+        </w:rPr>
+        <w:t xml:space="preserve"> All rights reserved</w:t>
       </w:r>
     </w:p>
     <w:p>
@@ -1904,8 +1931,6 @@
         </w:rPr>
         <w:t>，</w:t>
       </w:r>
-      <w:bookmarkStart w:id="0" w:name="_GoBack"/>
-      <w:bookmarkEnd w:id="0"/>
       <w:r>
         <w:rPr>
           <w:b w:val="0"/>
